--- a/Git & Github.docx
+++ b/Git & Github.docx
@@ -14,139 +14,49 @@
           <w:b/>
           <w:bCs/>
         </w:rPr>
-        <w:t xml:space="preserve">¿Cuál es la diferencia entre clone y </w:t>
-      </w:r>
-      <w:proofErr w:type="spellStart"/>
-      <w:r>
-        <w:rPr>
-          <w:b/>
-          <w:bCs/>
-        </w:rPr>
-        <w:t>fork</w:t>
-      </w:r>
-      <w:proofErr w:type="spellEnd"/>
-      <w:r>
-        <w:rPr>
-          <w:b/>
-          <w:bCs/>
-        </w:rPr>
-        <w:t>?</w:t>
-      </w:r>
-    </w:p>
-    <w:p>
-      <w:r>
-        <w:t xml:space="preserve">El clone a un repositorio, es descargar un repositorio a nuestra computadora, con el objetivo de poder trabajar con él, realizar modificaciones y realizar </w:t>
-      </w:r>
-      <w:proofErr w:type="spellStart"/>
-      <w:r>
-        <w:t>push</w:t>
-      </w:r>
-      <w:proofErr w:type="spellEnd"/>
-      <w:r>
-        <w:t xml:space="preserve">. </w:t>
+        <w:t>¿Cuál es la diferencia entre clone y fork?</w:t>
+      </w:r>
+    </w:p>
+    <w:p>
+      <w:r>
+        <w:t xml:space="preserve">El clone a un repositorio, es descargar un repositorio a nuestra computadora, con el objetivo de poder trabajar con él, realizar modificaciones y realizar push. </w:t>
       </w:r>
       <w:r>
         <w:br/>
-        <w:t xml:space="preserve">El </w:t>
-      </w:r>
-      <w:proofErr w:type="spellStart"/>
-      <w:r>
-        <w:t>fork</w:t>
-      </w:r>
-      <w:proofErr w:type="spellEnd"/>
-      <w:r>
-        <w:t xml:space="preserve"> es la descarga y copia de un repositorio bajo una diferente URL, para cuando un usuario realice modificaciones sobre el mismo, el </w:t>
-      </w:r>
-      <w:proofErr w:type="spellStart"/>
-      <w:r>
-        <w:t>push</w:t>
-      </w:r>
-      <w:proofErr w:type="spellEnd"/>
-      <w:r>
-        <w:t xml:space="preserve"> afectara al repositorio que nos generó el </w:t>
-      </w:r>
-      <w:proofErr w:type="spellStart"/>
-      <w:r>
-        <w:t>fork</w:t>
-      </w:r>
-      <w:proofErr w:type="spellEnd"/>
-      <w:r>
-        <w:t xml:space="preserve"> y no se verá afectado el repositorio original.</w:t>
-      </w:r>
-    </w:p>
-    <w:p>
-      <w:pPr>
-        <w:rPr>
-          <w:b/>
-          <w:bCs/>
-        </w:rPr>
-      </w:pPr>
-      <w:r>
-        <w:rPr>
-          <w:b/>
-          <w:bCs/>
-        </w:rPr>
-        <w:t xml:space="preserve">¿Qué es </w:t>
-      </w:r>
-      <w:proofErr w:type="spellStart"/>
-      <w:r>
-        <w:rPr>
-          <w:b/>
-          <w:bCs/>
-        </w:rPr>
-        <w:t>git</w:t>
-      </w:r>
-      <w:proofErr w:type="spellEnd"/>
-      <w:r>
-        <w:rPr>
-          <w:b/>
-          <w:bCs/>
-        </w:rPr>
+        <w:t>El fork es la descarga y copia de un repositorio bajo una diferente URL, para cuando un usuario realice modificaciones sobre el mismo, el push afectara al repositorio que nos generó el fork y no se verá afectado el repositorio original.</w:t>
+      </w:r>
+    </w:p>
+    <w:p>
+      <w:pPr>
+        <w:rPr>
+          <w:b/>
+          <w:bCs/>
+        </w:rPr>
+      </w:pPr>
+      <w:r>
+        <w:rPr>
+          <w:b/>
+          <w:bCs/>
+        </w:rPr>
+        <w:t>¿Qué es git stash?</w:t>
+      </w:r>
+    </w:p>
+    <w:p>
+      <w:r>
+        <w:t xml:space="preserve">Es un comando de git que nos permite guardar o almacenar los cambios que se están trabajando en la rama de un proyecto que aún no están listos para </w:t>
+      </w:r>
+      <w:r>
+        <w:t>ser confirmados</w:t>
+      </w:r>
+      <w:r>
         <w:t xml:space="preserve"> </w:t>
       </w:r>
-      <w:proofErr w:type="spellStart"/>
-      <w:r>
-        <w:rPr>
-          <w:b/>
-          <w:bCs/>
-        </w:rPr>
-        <w:t>stash</w:t>
-      </w:r>
-      <w:proofErr w:type="spellEnd"/>
-      <w:r>
-        <w:rPr>
-          <w:b/>
-          <w:bCs/>
-        </w:rPr>
-        <w:t>?</w:t>
-      </w:r>
-    </w:p>
-    <w:p>
-      <w:r>
-        <w:t xml:space="preserve">Es un comando de </w:t>
-      </w:r>
-      <w:proofErr w:type="spellStart"/>
-      <w:r>
-        <w:t>git</w:t>
-      </w:r>
-      <w:proofErr w:type="spellEnd"/>
-      <w:r>
-        <w:t xml:space="preserve"> que nos permite guardar o almacenar los cambios que se están trabajando en la rama de un proyecto que aún no están listos para </w:t>
-      </w:r>
-      <w:r>
-        <w:t>ser confirmados</w:t>
-      </w:r>
-      <w:r>
-        <w:t xml:space="preserve"> </w:t>
-      </w:r>
       <w:r>
         <w:t>(</w:t>
       </w:r>
-      <w:proofErr w:type="spellStart"/>
       <w:r>
         <w:t>commit</w:t>
       </w:r>
-      <w:proofErr w:type="spellEnd"/>
       <w:r>
         <w:t>)</w:t>
       </w:r>
@@ -179,57 +89,65 @@
           <w:ilvl w:val="0"/>
           <w:numId w:val="1"/>
         </w:numPr>
-        <w:jc w:val="center"/>
-        <w:rPr>
-          <w:b/>
-          <w:bCs/>
-        </w:rPr>
-      </w:pPr>
-      <w:r>
-        <w:rPr>
-          <w:b/>
-          <w:bCs/>
-        </w:rPr>
-        <w:t xml:space="preserve">Git Branch: </w:t>
-      </w:r>
-      <w:r>
-        <w:t>N</w:t>
-      </w:r>
-      <w:r>
-        <w:t xml:space="preserve">os </w:t>
-      </w:r>
-      <w:r>
-        <w:t>muestra una</w:t>
-      </w:r>
-      <w:r>
-        <w:t xml:space="preserve"> lista </w:t>
-      </w:r>
-      <w:r>
-        <w:t xml:space="preserve">de </w:t>
-      </w:r>
-      <w:r>
-        <w:t xml:space="preserve">todas las ramas o </w:t>
-      </w:r>
-      <w:proofErr w:type="spellStart"/>
-      <w:r>
-        <w:t>branches</w:t>
-      </w:r>
-      <w:proofErr w:type="spellEnd"/>
-      <w:r>
-        <w:t xml:space="preserve"> creadas en nuestro repositorio sobre el cual nos encontramos trabajando.</w:t>
-      </w:r>
-      <w:r>
-        <w:br/>
-      </w:r>
+        <w:rPr>
+          <w:b/>
+          <w:bCs/>
+        </w:rPr>
+      </w:pPr>
+      <w:r>
+        <w:rPr>
+          <w:b/>
+          <w:bCs/>
+        </w:rPr>
+        <w:t xml:space="preserve">Git </w:t>
+      </w:r>
+      <w:r>
+        <w:rPr>
+          <w:b/>
+          <w:bCs/>
+        </w:rPr>
+        <w:t>config user.name</w:t>
+      </w:r>
+      <w:r>
+        <w:rPr>
+          <w:b/>
+          <w:bCs/>
+        </w:rPr>
+        <w:t xml:space="preserve">: </w:t>
+      </w:r>
+      <w:r>
+        <w:t>Una ve</w:t>
+      </w:r>
+      <w:r>
+        <w:t>z creado el repositorio, debemos identificarnos con nuestro usuario de github para poder realizar nuestros commits al repositorio origen. Cabe mencionar que ahora solicita un token de acceso y no contraseña.</w:t>
+      </w:r>
+    </w:p>
+    <w:p>
+      <w:pPr>
+        <w:pStyle w:val="ListParagraph"/>
+        <w:rPr>
+          <w:b/>
+          <w:bCs/>
+        </w:rPr>
+      </w:pPr>
+    </w:p>
+    <w:p>
+      <w:pPr>
+        <w:pStyle w:val="ListParagraph"/>
+        <w:rPr>
+          <w:b/>
+          <w:bCs/>
+        </w:rPr>
+      </w:pPr>
       <w:r>
         <w:rPr>
           <w:noProof/>
         </w:rPr>
         <w:drawing>
-          <wp:inline distT="0" distB="0" distL="0" distR="0" wp14:anchorId="02FA3736" wp14:editId="48A184A8">
-            <wp:extent cx="4549140" cy="2330948"/>
-            <wp:effectExtent l="0" t="0" r="3810" b="0"/>
-            <wp:docPr id="1" name="Picture 1" descr="Git Branches: List, Create, Switch to, Merge, Push, &amp;amp; Delete"/>
+          <wp:inline distT="0" distB="0" distL="0" distR="0" wp14:anchorId="0DDA96AC" wp14:editId="7669A8D2">
+            <wp:extent cx="2499360" cy="1943100"/>
+            <wp:effectExtent l="0" t="0" r="0" b="0"/>
+            <wp:docPr id="4" name="Picture 4" descr="Crear un token de acceso personal - GitHub Docs"/>
             <wp:cNvGraphicFramePr>
               <a:graphicFrameLocks xmlns:a="http://schemas.openxmlformats.org/drawingml/2006/main" noChangeAspect="1"/>
             </wp:cNvGraphicFramePr>
@@ -237,7 +155,7 @@
               <a:graphicData uri="http://schemas.openxmlformats.org/drawingml/2006/picture">
                 <pic:pic xmlns:pic="http://schemas.openxmlformats.org/drawingml/2006/picture">
                   <pic:nvPicPr>
-                    <pic:cNvPr id="0" name="Picture 1" descr="Git Branches: List, Create, Switch to, Merge, Push, &amp;amp; Delete"/>
+                    <pic:cNvPr id="0" name="Picture 1" descr="Crear un token de acceso personal - GitHub Docs"/>
                     <pic:cNvPicPr>
                       <a:picLocks noChangeAspect="1" noChangeArrowheads="1"/>
                     </pic:cNvPicPr>
@@ -258,7 +176,7 @@
                   <pic:spPr bwMode="auto">
                     <a:xfrm>
                       <a:off x="0" y="0"/>
-                      <a:ext cx="4562211" cy="2337645"/>
+                      <a:ext cx="2499360" cy="1943100"/>
                     </a:xfrm>
                     <a:prstGeom prst="rect">
                       <a:avLst/>
@@ -277,70 +195,106 @@
     </w:p>
     <w:p>
       <w:pPr>
-        <w:jc w:val="center"/>
-        <w:rPr>
-          <w:b/>
-          <w:bCs/>
-        </w:rPr>
-      </w:pPr>
-    </w:p>
-    <w:p>
-      <w:pPr>
-        <w:jc w:val="center"/>
-        <w:rPr>
-          <w:b/>
-          <w:bCs/>
-        </w:rPr>
-      </w:pPr>
-    </w:p>
-    <w:p>
-      <w:pPr>
-        <w:jc w:val="center"/>
-        <w:rPr>
-          <w:b/>
-          <w:bCs/>
-        </w:rPr>
-      </w:pPr>
-    </w:p>
-    <w:p>
-      <w:pPr>
-        <w:jc w:val="center"/>
-        <w:rPr>
-          <w:b/>
-          <w:bCs/>
-        </w:rPr>
-      </w:pPr>
-    </w:p>
-    <w:p>
-      <w:pPr>
-        <w:jc w:val="center"/>
-        <w:rPr>
-          <w:b/>
-          <w:bCs/>
-        </w:rPr>
-      </w:pPr>
-    </w:p>
-    <w:p>
-      <w:pPr>
-        <w:jc w:val="center"/>
-        <w:rPr>
-          <w:b/>
-          <w:bCs/>
-        </w:rPr>
-      </w:pPr>
-    </w:p>
-    <w:p>
-      <w:pPr>
-        <w:jc w:val="center"/>
-        <w:rPr>
-          <w:b/>
-          <w:bCs/>
-        </w:rPr>
-      </w:pPr>
-    </w:p>
-    <w:p>
-      <w:pPr>
-        <w:jc w:val="center"/>
+        <w:pStyle w:val="ListParagraph"/>
+        <w:rPr>
+          <w:b/>
+          <w:bCs/>
+        </w:rPr>
+      </w:pPr>
+    </w:p>
+    <w:p>
+      <w:pPr>
+        <w:pStyle w:val="ListParagraph"/>
+        <w:rPr>
+          <w:b/>
+          <w:bCs/>
+        </w:rPr>
+      </w:pPr>
+    </w:p>
+    <w:p>
+      <w:pPr>
+        <w:pStyle w:val="ListParagraph"/>
+        <w:rPr>
+          <w:b/>
+          <w:bCs/>
+        </w:rPr>
+      </w:pPr>
+    </w:p>
+    <w:p>
+      <w:pPr>
+        <w:pStyle w:val="ListParagraph"/>
+        <w:rPr>
+          <w:b/>
+          <w:bCs/>
+        </w:rPr>
+      </w:pPr>
+    </w:p>
+    <w:p>
+      <w:pPr>
+        <w:pStyle w:val="ListParagraph"/>
+        <w:rPr>
+          <w:b/>
+          <w:bCs/>
+        </w:rPr>
+      </w:pPr>
+    </w:p>
+    <w:p>
+      <w:pPr>
+        <w:pStyle w:val="ListParagraph"/>
+        <w:rPr>
+          <w:b/>
+          <w:bCs/>
+        </w:rPr>
+      </w:pPr>
+    </w:p>
+    <w:p>
+      <w:pPr>
+        <w:pStyle w:val="ListParagraph"/>
+        <w:rPr>
+          <w:b/>
+          <w:bCs/>
+        </w:rPr>
+      </w:pPr>
+    </w:p>
+    <w:p>
+      <w:pPr>
+        <w:pStyle w:val="ListParagraph"/>
+        <w:rPr>
+          <w:b/>
+          <w:bCs/>
+        </w:rPr>
+      </w:pPr>
+    </w:p>
+    <w:p>
+      <w:pPr>
+        <w:pStyle w:val="ListParagraph"/>
+        <w:rPr>
+          <w:b/>
+          <w:bCs/>
+        </w:rPr>
+      </w:pPr>
+    </w:p>
+    <w:p>
+      <w:pPr>
+        <w:pStyle w:val="ListParagraph"/>
+        <w:rPr>
+          <w:b/>
+          <w:bCs/>
+        </w:rPr>
+      </w:pPr>
+    </w:p>
+    <w:p>
+      <w:pPr>
+        <w:pStyle w:val="ListParagraph"/>
+        <w:rPr>
+          <w:b/>
+          <w:bCs/>
+        </w:rPr>
+      </w:pPr>
+    </w:p>
+    <w:p>
+      <w:pPr>
+        <w:pStyle w:val="ListParagraph"/>
         <w:rPr>
           <w:b/>
           <w:bCs/>
@@ -376,32 +330,15 @@
         <w:lastRenderedPageBreak/>
         <w:t xml:space="preserve">Git </w:t>
       </w:r>
-      <w:proofErr w:type="spellStart"/>
-      <w:r>
-        <w:rPr>
-          <w:b/>
-          <w:bCs/>
-        </w:rPr>
-        <w:t>diff</w:t>
-      </w:r>
-      <w:proofErr w:type="spellEnd"/>
-      <w:r>
-        <w:rPr>
-          <w:b/>
-          <w:bCs/>
-        </w:rPr>
-        <w:t xml:space="preserve">: </w:t>
-      </w:r>
-      <w:r>
-        <w:t xml:space="preserve">Este comando de </w:t>
-      </w:r>
-      <w:proofErr w:type="spellStart"/>
-      <w:r>
-        <w:t>git</w:t>
-      </w:r>
-      <w:proofErr w:type="spellEnd"/>
-      <w:r>
-        <w:t xml:space="preserve"> nos permite </w:t>
+      <w:r>
+        <w:rPr>
+          <w:b/>
+          <w:bCs/>
+        </w:rPr>
+        <w:t xml:space="preserve">diff: </w:t>
+      </w:r>
+      <w:r>
+        <w:t xml:space="preserve">Este comando de git nos permite </w:t>
       </w:r>
       <w:r>
         <w:t>visualizar los cambios que se han generados en los diferentes ficheros contenidos dentro del repositorio.</w:t>
@@ -495,15 +432,6 @@
     <w:p>
       <w:pPr>
         <w:pStyle w:val="ListParagraph"/>
-        <w:rPr>
-          <w:b/>
-          <w:bCs/>
-        </w:rPr>
-      </w:pPr>
-    </w:p>
-    <w:p>
-      <w:pPr>
-        <w:pStyle w:val="ListParagraph"/>
         <w:numPr>
           <w:ilvl w:val="0"/>
           <w:numId w:val="1"/>
@@ -520,104 +448,50 @@
         </w:rPr>
         <w:t xml:space="preserve">Git </w:t>
       </w:r>
-      <w:proofErr w:type="spellStart"/>
-      <w:r>
-        <w:rPr>
-          <w:b/>
-          <w:bCs/>
-        </w:rPr>
-        <w:t>checkout</w:t>
-      </w:r>
-      <w:proofErr w:type="spellEnd"/>
-      <w:r>
-        <w:rPr>
-          <w:b/>
-          <w:bCs/>
-        </w:rPr>
-        <w:t xml:space="preserve"> &lt;</w:t>
-      </w:r>
-      <w:proofErr w:type="spellStart"/>
-      <w:r>
-        <w:rPr>
-          <w:b/>
-          <w:bCs/>
-        </w:rPr>
-        <w:t>NombreRama</w:t>
-      </w:r>
-      <w:proofErr w:type="spellEnd"/>
-      <w:r>
-        <w:rPr>
-          <w:b/>
-          <w:bCs/>
-        </w:rPr>
-        <w:t xml:space="preserve">&gt;: </w:t>
-      </w:r>
-      <w:r>
-        <w:t xml:space="preserve">Este comando de </w:t>
-      </w:r>
-      <w:proofErr w:type="spellStart"/>
-      <w:r>
-        <w:t>git</w:t>
-      </w:r>
-      <w:proofErr w:type="spellEnd"/>
-      <w:r>
-        <w:t xml:space="preserve"> nos permite movernos entre las diferentes ramas o </w:t>
-      </w:r>
-      <w:proofErr w:type="spellStart"/>
-      <w:r>
-        <w:t>branches</w:t>
-      </w:r>
-      <w:proofErr w:type="spellEnd"/>
-      <w:r>
-        <w:t xml:space="preserve"> de nuestro repositorio, por ejemplo, si nos encontramos en la rama master y deseamos movernos a la rama </w:t>
-      </w:r>
-      <w:proofErr w:type="spellStart"/>
-      <w:r>
-        <w:t>hotfix</w:t>
-      </w:r>
-      <w:proofErr w:type="spellEnd"/>
-      <w:r>
-        <w:t xml:space="preserve">, podríamos utilizar el comando </w:t>
-      </w:r>
-      <w:proofErr w:type="spellStart"/>
-      <w:r>
-        <w:t>git</w:t>
-      </w:r>
-      <w:proofErr w:type="spellEnd"/>
-      <w:r>
+      <w:r>
+        <w:rPr>
+          <w:b/>
+          <w:bCs/>
+        </w:rPr>
+        <w:t>remote add</w:t>
+      </w:r>
+      <w:r>
+        <w:rPr>
+          <w:b/>
+          <w:bCs/>
+        </w:rPr>
+        <w:t xml:space="preserve">: </w:t>
+      </w:r>
+      <w:r>
+        <w:t xml:space="preserve">Este comando de git nos permite </w:t>
+      </w:r>
+      <w:r>
+        <w:t>vincular nuestro repositorio local con un repositorio remote en GitHub.</w:t>
+      </w:r>
+      <w:r>
+        <w:rPr>
+          <w:noProof/>
+        </w:rPr>
         <w:t xml:space="preserve"> </w:t>
       </w:r>
-      <w:proofErr w:type="spellStart"/>
-      <w:r>
-        <w:t>checkout</w:t>
-      </w:r>
-      <w:proofErr w:type="spellEnd"/>
-      <w:r>
-        <w:t xml:space="preserve"> </w:t>
-      </w:r>
-      <w:proofErr w:type="spellStart"/>
-      <w:r>
-        <w:t>hotfix</w:t>
-      </w:r>
-      <w:proofErr w:type="spellEnd"/>
-      <w:r>
-        <w:t>.</w:t>
-      </w:r>
+    </w:p>
+    <w:p>
+      <w:pPr>
+        <w:pStyle w:val="ListParagraph"/>
+        <w:rPr>
+          <w:b/>
+          <w:bCs/>
+        </w:rPr>
+      </w:pPr>
       <w:r>
         <w:rPr>
           <w:noProof/>
         </w:rPr>
-        <w:t xml:space="preserve"> </w:t>
-      </w:r>
-      <w:r>
-        <w:rPr>
-          <w:noProof/>
-        </w:rPr>
         <w:drawing>
-          <wp:inline distT="0" distB="0" distL="0" distR="0" wp14:anchorId="5B4FFD6A" wp14:editId="26B9AC78">
-            <wp:extent cx="4762500" cy="2857500"/>
-            <wp:effectExtent l="0" t="0" r="0" b="0"/>
-            <wp:docPr id="2" name="Picture 2" descr="Git Checkout - javatpoint"/>
+          <wp:inline distT="0" distB="0" distL="0" distR="0" wp14:anchorId="4B6BA811" wp14:editId="775A532A">
+            <wp:extent cx="5410200" cy="2735580"/>
+            <wp:effectExtent l="0" t="0" r="0" b="7620"/>
+            <wp:docPr id="6" name="Picture 6" descr="Git"/>
             <wp:cNvGraphicFramePr>
               <a:graphicFrameLocks xmlns:a="http://schemas.openxmlformats.org/drawingml/2006/main" noChangeAspect="1"/>
             </wp:cNvGraphicFramePr>
@@ -625,7 +499,7 @@
               <a:graphicData uri="http://schemas.openxmlformats.org/drawingml/2006/picture">
                 <pic:pic xmlns:pic="http://schemas.openxmlformats.org/drawingml/2006/picture">
                   <pic:nvPicPr>
-                    <pic:cNvPr id="0" name="Picture 3" descr="Git Checkout - javatpoint"/>
+                    <pic:cNvPr id="0" name="Picture 5" descr="Git"/>
                     <pic:cNvPicPr>
                       <a:picLocks noChangeAspect="1" noChangeArrowheads="1"/>
                     </pic:cNvPicPr>
@@ -646,7 +520,7 @@
                   <pic:spPr bwMode="auto">
                     <a:xfrm>
                       <a:off x="0" y="0"/>
-                      <a:ext cx="4762500" cy="2857500"/>
+                      <a:ext cx="5410200" cy="2735580"/>
                     </a:xfrm>
                     <a:prstGeom prst="rect">
                       <a:avLst/>
